--- a/Lab 5/project web tec.docx
+++ b/Lab 5/project web tec.docx
@@ -1500,6 +1500,32 @@
                 <w:sz w:val="28"/>
                 <w:szCs w:val="28"/>
               </w:rPr>
+              <w:t xml:space="preserve">Name, user name, </w:t>
+            </w:r>
+            <w:r>
+              <w:rPr>
+                <w:rFonts w:ascii="Times New Roman" w:hAnsi="Times New Roman" w:cs="Times New Roman"/>
+                <w:sz w:val="28"/>
+                <w:szCs w:val="28"/>
+              </w:rPr>
+              <w:t>Email</w:t>
+            </w:r>
+            <w:bookmarkStart w:id="0" w:name="_GoBack"/>
+            <w:bookmarkEnd w:id="0"/>
+            <w:r>
+              <w:rPr>
+                <w:rFonts w:ascii="Times New Roman" w:hAnsi="Times New Roman" w:cs="Times New Roman"/>
+                <w:sz w:val="28"/>
+                <w:szCs w:val="28"/>
+              </w:rPr>
+              <w:t xml:space="preserve">, </w:t>
+            </w:r>
+            <w:r>
+              <w:rPr>
+                <w:rFonts w:ascii="Times New Roman" w:hAnsi="Times New Roman" w:cs="Times New Roman"/>
+                <w:sz w:val="28"/>
+                <w:szCs w:val="28"/>
+              </w:rPr>
               <w:t>Review</w:t>
             </w:r>
             <w:r>
@@ -1508,7 +1534,15 @@
                 <w:sz w:val="28"/>
                 <w:szCs w:val="28"/>
               </w:rPr>
-              <w:t xml:space="preserve"> &amp; </w:t>
+              <w:t>,</w:t>
+            </w:r>
+            <w:r>
+              <w:rPr>
+                <w:rFonts w:ascii="Times New Roman" w:hAnsi="Times New Roman" w:cs="Times New Roman"/>
+                <w:sz w:val="28"/>
+                <w:szCs w:val="28"/>
+              </w:rPr>
+              <w:t xml:space="preserve"> </w:t>
             </w:r>
             <w:r>
               <w:rPr>
@@ -1517,6 +1551,14 @@
                 <w:szCs w:val="28"/>
               </w:rPr>
               <w:t>feedback</w:t>
+            </w:r>
+            <w:r>
+              <w:rPr>
+                <w:rFonts w:ascii="Times New Roman" w:hAnsi="Times New Roman" w:cs="Times New Roman"/>
+                <w:sz w:val="28"/>
+                <w:szCs w:val="28"/>
+              </w:rPr>
+              <w:t>, Password.</w:t>
             </w:r>
           </w:p>
         </w:tc>
@@ -1563,6 +1605,14 @@
                 <w:sz w:val="28"/>
                 <w:szCs w:val="28"/>
               </w:rPr>
+              <w:t xml:space="preserve">User name, </w:t>
+            </w:r>
+            <w:r>
+              <w:rPr>
+                <w:rFonts w:ascii="Times New Roman" w:hAnsi="Times New Roman" w:cs="Times New Roman"/>
+                <w:sz w:val="28"/>
+                <w:szCs w:val="28"/>
+              </w:rPr>
               <w:t>Date, time, payment</w:t>
             </w:r>
             <w:r>
@@ -1579,7 +1629,7 @@
                 <w:sz w:val="28"/>
                 <w:szCs w:val="28"/>
               </w:rPr>
-              <w:t>.</w:t>
+              <w:t>, password.</w:t>
             </w:r>
           </w:p>
         </w:tc>
@@ -1735,7 +1785,23 @@
                 <w:sz w:val="28"/>
                 <w:szCs w:val="28"/>
               </w:rPr>
-              <w:t>name, password, forget password.</w:t>
+              <w:t>name,</w:t>
+            </w:r>
+            <w:r>
+              <w:rPr>
+                <w:rFonts w:ascii="Times New Roman" w:hAnsi="Times New Roman" w:cs="Times New Roman"/>
+                <w:sz w:val="28"/>
+                <w:szCs w:val="28"/>
+              </w:rPr>
+              <w:t xml:space="preserve"> id,</w:t>
+            </w:r>
+            <w:r>
+              <w:rPr>
+                <w:rFonts w:ascii="Times New Roman" w:hAnsi="Times New Roman" w:cs="Times New Roman"/>
+                <w:sz w:val="28"/>
+                <w:szCs w:val="28"/>
+              </w:rPr>
+              <w:t xml:space="preserve"> password, forget password.</w:t>
             </w:r>
           </w:p>
         </w:tc>
@@ -1782,7 +1848,7 @@
                 <w:sz w:val="28"/>
                 <w:szCs w:val="28"/>
               </w:rPr>
-              <w:t>Date, request shift</w:t>
+              <w:t>User name, id, requested shift, Date, reason, password</w:t>
             </w:r>
           </w:p>
         </w:tc>
@@ -1829,7 +1895,23 @@
                 <w:sz w:val="28"/>
                 <w:szCs w:val="28"/>
               </w:rPr>
+              <w:t xml:space="preserve">User name, id, given shift, </w:t>
+            </w:r>
+            <w:r>
+              <w:rPr>
+                <w:rFonts w:ascii="Times New Roman" w:hAnsi="Times New Roman" w:cs="Times New Roman"/>
+                <w:sz w:val="28"/>
+                <w:szCs w:val="28"/>
+              </w:rPr>
               <w:t>Date, reason</w:t>
+            </w:r>
+            <w:r>
+              <w:rPr>
+                <w:rFonts w:ascii="Times New Roman" w:hAnsi="Times New Roman" w:cs="Times New Roman"/>
+                <w:sz w:val="28"/>
+                <w:szCs w:val="28"/>
+              </w:rPr>
+              <w:t>, password</w:t>
             </w:r>
           </w:p>
         </w:tc>
@@ -1879,7 +1961,7 @@
                 <w:sz w:val="28"/>
                 <w:szCs w:val="28"/>
               </w:rPr>
-              <w:t>Reason, date,</w:t>
+              <w:t>User name, id, Date, reason, password</w:t>
             </w:r>
           </w:p>
         </w:tc>
@@ -2327,8 +2409,6 @@
       <w:pPr>
         <w:ind w:firstLine="720"/>
       </w:pPr>
-      <w:bookmarkStart w:id="0" w:name="_GoBack"/>
-      <w:bookmarkEnd w:id="0"/>
     </w:p>
     <w:p>
       <w:pPr>
@@ -3152,7 +3232,7 @@
 </file>
 
 <file path=customXml/itemProps1.xml><?xml version="1.0" encoding="utf-8"?>
-<ds:datastoreItem xmlns:ds="http://schemas.openxmlformats.org/officeDocument/2006/customXml" ds:itemID="{620C20CB-3963-4E05-B637-B828266864A7}">
+<ds:datastoreItem xmlns:ds="http://schemas.openxmlformats.org/officeDocument/2006/customXml" ds:itemID="{F54EABCF-5AB9-4C51-875A-33EB80627F03}">
   <ds:schemaRefs>
     <ds:schemaRef ds:uri="http://schemas.openxmlformats.org/officeDocument/2006/bibliography"/>
   </ds:schemaRefs>
